--- a/TЗ_Балыков_ЧерновR.docx
+++ b/TЗ_Балыков_ЧерновR.docx
@@ -361,7 +361,7 @@
           <w:sz w:val="28"/>
           <w:shd w:fill="auto" w:val="clear"/>
         </w:rPr>
-        <w:t xml:space="preserve">Программа устанавливается на рабочую станцию пользователя и запускается с помощью файла .exe. </w:t>
+        <w:t xml:space="preserve">Программа предоставляется на рабочей станции и запускается с помощью файла Snake</w:t>
       </w:r>
     </w:p>
     <w:p>
@@ -1765,7 +1765,7 @@
       </w:r>
       <w:r>
         <w:rPr>
-          <w:rFonts w:ascii="Times New Roman" w:hAnsi="Times New Roman" w:cs="Times New Roman" w:eastAsia="Times New Roman"/>
+          <w:rFonts w:ascii="Cambria Math" w:hAnsi="Cambria Math" w:cs="Cambria Math" w:eastAsia="Cambria Math"/>
           <w:color w:val="auto"/>
           <w:spacing w:val="0"/>
           <w:position w:val="0"/>
@@ -1835,7 +1835,7 @@
       </w:r>
       <w:r>
         <w:rPr>
-          <w:rFonts w:ascii="Times New Roman" w:hAnsi="Times New Roman" w:cs="Times New Roman" w:eastAsia="Times New Roman"/>
+          <w:rFonts w:ascii="Cambria Math" w:hAnsi="Cambria Math" w:cs="Cambria Math" w:eastAsia="Cambria Math"/>
           <w:color w:val="auto"/>
           <w:spacing w:val="0"/>
           <w:position w:val="0"/>
@@ -1905,7 +1905,7 @@
       </w:r>
       <w:r>
         <w:rPr>
-          <w:rFonts w:ascii="Times New Roman" w:hAnsi="Times New Roman" w:cs="Times New Roman" w:eastAsia="Times New Roman"/>
+          <w:rFonts w:ascii="Cambria Math" w:hAnsi="Cambria Math" w:cs="Cambria Math" w:eastAsia="Cambria Math"/>
           <w:color w:val="auto"/>
           <w:spacing w:val="0"/>
           <w:position w:val="0"/>
@@ -1975,7 +1975,7 @@
       </w:r>
       <w:r>
         <w:rPr>
-          <w:rFonts w:ascii="Times New Roman" w:hAnsi="Times New Roman" w:cs="Times New Roman" w:eastAsia="Times New Roman"/>
+          <w:rFonts w:ascii="Cambria Math" w:hAnsi="Cambria Math" w:cs="Cambria Math" w:eastAsia="Cambria Math"/>
           <w:color w:val="auto"/>
           <w:spacing w:val="0"/>
           <w:position w:val="0"/>
@@ -4203,7 +4203,7 @@
           <w:sz w:val="28"/>
           <w:shd w:fill="auto" w:val="clear"/>
         </w:rPr>
-        <w:t xml:space="preserve">Windows 10.</w:t>
+        <w:t xml:space="preserve">Linux.</w:t>
       </w:r>
     </w:p>
     <w:p>
